--- a/Project Descriptions/Automated Test-case generation for IaC.docx
+++ b/Project Descriptions/Automated Test-case generation for IaC.docx
@@ -62,6 +62,13 @@
           <w:b/>
           <w:bCs/>
         </w:rPr>
+        <w:t xml:space="preserve">Potential </w:t>
+      </w:r>
+      <w:r>
+        <w:rPr>
+          <w:b/>
+          <w:bCs/>
+        </w:rPr>
         <w:t>Deliverables:</w:t>
       </w:r>
     </w:p>
@@ -104,7 +111,7 @@
           <w:noProof/>
         </w:rPr>
         <w:pict w14:anchorId="43B26655">
-          <v:rect id="_x0000_i1059" alt="" style="width:451.3pt;height:.05pt;mso-width-percent:0;mso-height-percent:0;mso-width-percent:0;mso-height-percent:0" o:hralign="center" o:hrstd="t" o:hr="t" fillcolor="#a0a0a0" stroked="f"/>
+          <v:rect id="_x0000_i1029" alt="" style="width:451.3pt;height:.05pt;mso-width-percent:0;mso-height-percent:0;mso-width-percent:0;mso-height-percent:0" o:hralign="center" o:hrstd="t" o:hr="t" fillcolor="#a0a0a0" stroked="f"/>
         </w:pict>
       </w:r>
     </w:p>
@@ -330,8 +337,11 @@
     </w:p>
     <w:p>
       <w:r>
+        <w:rPr>
+          <w:noProof/>
+        </w:rPr>
         <w:pict w14:anchorId="2E0C9775">
-          <v:rect id="_x0000_i1055" style="width:0;height:1.5pt" o:hralign="center" o:hrstd="t" o:hr="t" fillcolor="#a0a0a0" stroked="f"/>
+          <v:rect id="_x0000_i1028" alt="" style="width:451.3pt;height:.05pt;mso-width-percent:0;mso-height-percent:0;mso-width-percent:0;mso-height-percent:0" o:hralign="center" o:hrstd="t" o:hr="t" fillcolor="#a0a0a0" stroked="f"/>
         </w:pict>
       </w:r>
     </w:p>
@@ -1247,8 +1257,11 @@
     </w:p>
     <w:p>
       <w:r>
+        <w:rPr>
+          <w:noProof/>
+        </w:rPr>
         <w:pict w14:anchorId="341B2F68">
-          <v:rect id="_x0000_i1056" style="width:0;height:1.5pt" o:hralign="center" o:hrstd="t" o:hr="t" fillcolor="#a0a0a0" stroked="f"/>
+          <v:rect id="_x0000_i1027" alt="" style="width:451.3pt;height:.05pt;mso-width-percent:0;mso-height-percent:0;mso-width-percent:0;mso-height-percent:0" o:hralign="center" o:hrstd="t" o:hr="t" fillcolor="#a0a0a0" stroked="f"/>
         </w:pict>
       </w:r>
     </w:p>
@@ -1352,7 +1365,7 @@
           <w:noProof/>
         </w:rPr>
         <w:pict w14:anchorId="11F682B3">
-          <v:rect id="_x0000_i1058" alt="" style="width:451.3pt;height:.05pt;mso-width-percent:0;mso-height-percent:0;mso-width-percent:0;mso-height-percent:0" o:hralign="center" o:hrstd="t" o:hr="t" fillcolor="#a0a0a0" stroked="f"/>
+          <v:rect id="_x0000_i1026" alt="" style="width:451.3pt;height:.05pt;mso-width-percent:0;mso-height-percent:0;mso-width-percent:0;mso-height-percent:0" o:hralign="center" o:hrstd="t" o:hr="t" fillcolor="#a0a0a0" stroked="f"/>
         </w:pict>
       </w:r>
     </w:p>
@@ -1606,7 +1619,7 @@
           <w:noProof/>
         </w:rPr>
         <w:pict w14:anchorId="3900BF4E">
-          <v:rect id="_x0000_i1057" alt="" style="width:451.3pt;height:.05pt;mso-width-percent:0;mso-height-percent:0;mso-width-percent:0;mso-height-percent:0" o:hralign="center" o:hrstd="t" o:hr="t" fillcolor="#a0a0a0" stroked="f"/>
+          <v:rect id="_x0000_i1025" alt="" style="width:451.3pt;height:.05pt;mso-width-percent:0;mso-height-percent:0;mso-width-percent:0;mso-height-percent:0" o:hralign="center" o:hrstd="t" o:hr="t" fillcolor="#a0a0a0" stroked="f"/>
         </w:pict>
       </w:r>
     </w:p>
@@ -4615,6 +4628,7 @@
   <w:style w:type="character" w:default="1" w:styleId="DefaultParagraphFont">
     <w:name w:val="Default Paragraph Font"/>
     <w:uiPriority w:val="1"/>
+    <w:semiHidden/>
     <w:unhideWhenUsed/>
   </w:style>
   <w:style w:type="table" w:default="1" w:styleId="TableNormal">
